--- a/demo/nortest.docx
+++ b/demo/nortest.docx
@@ -488,7 +488,7 @@
                 <a:graphicData uri="http://schemas.openxmlformats.org/drawingml/2006/picture">
                   <pic:pic>
                     <pic:nvPicPr>
-                      <pic:cNvPr descr="/tmp/RtmpeIwHkw/file24774ab6.png" id="0" name="Picture"/>
+                      <pic:cNvPr descr="/tmp/RtmpEMWtXJ/file1ad75d4e.png" id="0" name="Picture"/>
                       <pic:cNvPicPr>
                         <a:picLocks noChangeArrowheads="1" noChangeAspect="1"/>
                       </pic:cNvPicPr>
@@ -907,14 +907,187 @@
         <w:t xml:space="preserve">less than 0.05 indicate significant discrepancies):</w:t>
       </w:r>
     </w:p>
-    <w:p>
-      <w:r>
-        <w:rPr>
-          <w:i/>
-        </w:rPr>
-        <w:t xml:space="preserve">0.05</w:t>
-      </w:r>
-    </w:p>
+    <w:tbl>
+      <w:tblPr/>
+      <w:tblGrid/>
+      <w:tr>
+        <w:tc>
+          <w:tcPr>
+            <w:tcBorders>
+              <w:bottom w:val="single"/>
+            </w:tcBorders>
+            <w:vAlign w:val="bottom"/>
+          </w:tcPr>
+          <w:p/>
+        </w:tc>
+        <w:tc>
+          <w:tcPr>
+            <w:tcBorders>
+              <w:bottom w:val="single"/>
+            </w:tcBorders>
+            <w:vAlign w:val="bottom"/>
+          </w:tcPr>
+          <w:p>
+            <w:pPr>
+              <w:jc w:val="left"/>
+            </w:pPr>
+            <w:r>
+              <w:rPr>
+                <w:b/>
+              </w:rPr>
+              <w:t xml:space="preserve">Statistic</w:t>
+            </w:r>
+          </w:p>
+        </w:tc>
+        <w:tc>
+          <w:tcPr>
+            <w:tcBorders>
+              <w:bottom w:val="single"/>
+            </w:tcBorders>
+            <w:vAlign w:val="bottom"/>
+          </w:tcPr>
+          <w:p>
+            <w:pPr>
+              <w:jc w:val="left"/>
+            </w:pPr>
+            <w:r>
+              <w:rPr>
+                <w:b/>
+              </w:rPr>
+              <w:t xml:space="preserve">p-value</w:t>
+            </w:r>
+          </w:p>
+        </w:tc>
+      </w:tr>
+      <w:tr>
+        <w:tc>
+          <w:p>
+            <w:pPr>
+              <w:jc w:val="left"/>
+            </w:pPr>
+            <w:r>
+              <w:t xml:space="preserve">Shapiro-Wilk normality test</w:t>
+            </w:r>
+          </w:p>
+        </w:tc>
+        <w:tc>
+          <w:p>
+            <w:pPr>
+              <w:jc w:val="left"/>
+            </w:pPr>
+            <w:r>
+              <w:t xml:space="preserve">0.9001</w:t>
+            </w:r>
+          </w:p>
+        </w:tc>
+        <w:tc>
+          <w:p>
+            <w:pPr>
+              <w:jc w:val="left"/>
+            </w:pPr>
+            <w:r>
+              <w:t xml:space="preserve">0</w:t>
+            </w:r>
+          </w:p>
+        </w:tc>
+      </w:tr>
+      <w:tr>
+        <w:tc>
+          <w:p>
+            <w:pPr>
+              <w:jc w:val="left"/>
+            </w:pPr>
+            <w:r>
+              <w:t xml:space="preserve">Lilliefors (Kolmogorov-Smirnov) normality test</w:t>
+            </w:r>
+          </w:p>
+        </w:tc>
+        <w:tc>
+          <w:p>
+            <w:pPr>
+              <w:jc w:val="left"/>
+            </w:pPr>
+            <w:r>
+              <w:t xml:space="preserve">0.168</w:t>
+            </w:r>
+          </w:p>
+        </w:tc>
+        <w:tc>
+          <w:p>
+            <w:pPr>
+              <w:jc w:val="left"/>
+            </w:pPr>
+            <w:r>
+              <w:t xml:space="preserve">0</w:t>
+            </w:r>
+          </w:p>
+        </w:tc>
+      </w:tr>
+      <w:tr>
+        <w:tc>
+          <w:p>
+            <w:pPr>
+              <w:jc w:val="left"/>
+            </w:pPr>
+            <w:r>
+              <w:t xml:space="preserve">Anderson-Darling normality test</w:t>
+            </w:r>
+          </w:p>
+        </w:tc>
+        <w:tc>
+          <w:p>
+            <w:pPr>
+              <w:jc w:val="left"/>
+            </w:pPr>
+            <w:r>
+              <w:t xml:space="preserve">18.753</w:t>
+            </w:r>
+          </w:p>
+        </w:tc>
+        <w:tc>
+          <w:p>
+            <w:pPr>
+              <w:jc w:val="left"/>
+            </w:pPr>
+            <w:r>
+              <w:t xml:space="preserve">0</w:t>
+            </w:r>
+          </w:p>
+        </w:tc>
+      </w:tr>
+      <w:tr>
+        <w:tc>
+          <w:p>
+            <w:pPr>
+              <w:jc w:val="left"/>
+            </w:pPr>
+            <w:r>
+              <w:t xml:space="preserve">Pearson chi-square normality test</w:t>
+            </w:r>
+          </w:p>
+        </w:tc>
+        <w:tc>
+          <w:p>
+            <w:pPr>
+              <w:jc w:val="left"/>
+            </w:pPr>
+            <w:r>
+              <w:t xml:space="preserve">1791.25</w:t>
+            </w:r>
+          </w:p>
+        </w:tc>
+        <w:tc>
+          <w:p>
+            <w:pPr>
+              <w:jc w:val="left"/>
+            </w:pPr>
+            <w:r>
+              <w:t xml:space="preserve">0</w:t>
+            </w:r>
+          </w:p>
+        </w:tc>
+      </w:tr>
+    </w:tbl>
     <w:p>
       <w:r>
         <w:t xml:space="preserve">So, let's draw some conclusions based on applied normality test:</w:t>
@@ -1160,7 +1333,7 @@
                 <a:graphicData uri="http://schemas.openxmlformats.org/drawingml/2006/picture">
                   <pic:pic>
                     <pic:nvPicPr>
-                      <pic:cNvPr descr="/tmp/RtmpeIwHkw/file7f506d7e.png" id="0" name="Picture"/>
+                      <pic:cNvPr descr="/tmp/RtmpEMWtXJ/file1f98d5e0.png" id="0" name="Picture"/>
                       <pic:cNvPicPr>
                         <a:picLocks noChangeArrowheads="1" noChangeAspect="1"/>
                       </pic:cNvPicPr>
@@ -1278,7 +1451,7 @@
                 <a:graphicData uri="http://schemas.openxmlformats.org/drawingml/2006/picture">
                   <pic:pic>
                     <pic:nvPicPr>
-                      <pic:cNvPr descr="/tmp/RtmpeIwHkw/file3a769aaa.png" id="0" name="Picture"/>
+                      <pic:cNvPr descr="/tmp/RtmpEMWtXJ/file24b14d8e.png" id="0" name="Picture"/>
                       <pic:cNvPicPr>
                         <a:picLocks noChangeArrowheads="1" noChangeAspect="1"/>
                       </pic:cNvPicPr>
@@ -1360,7 +1533,7 @@
                 <a:graphicData uri="http://schemas.openxmlformats.org/drawingml/2006/picture">
                   <pic:pic>
                     <pic:nvPicPr>
-                      <pic:cNvPr descr="/tmp/RtmpeIwHkw/file28f47b25.png" id="0" name="Picture"/>
+                      <pic:cNvPr descr="/tmp/RtmpEMWtXJ/file7316827d.png" id="0" name="Picture"/>
                       <pic:cNvPicPr>
                         <a:picLocks noChangeArrowheads="1" noChangeAspect="1"/>
                       </pic:cNvPicPr>
@@ -2139,14 +2312,187 @@
         <w:t xml:space="preserve">less than 0.05 indicate significant discrepancies):</w:t>
       </w:r>
     </w:p>
-    <w:p>
-      <w:r>
-        <w:rPr>
-          <w:i/>
-        </w:rPr>
-        <w:t xml:space="preserve">0.05</w:t>
-      </w:r>
-    </w:p>
+    <w:tbl>
+      <w:tblPr/>
+      <w:tblGrid/>
+      <w:tr>
+        <w:tc>
+          <w:tcPr>
+            <w:tcBorders>
+              <w:bottom w:val="single"/>
+            </w:tcBorders>
+            <w:vAlign w:val="bottom"/>
+          </w:tcPr>
+          <w:p/>
+        </w:tc>
+        <w:tc>
+          <w:tcPr>
+            <w:tcBorders>
+              <w:bottom w:val="single"/>
+            </w:tcBorders>
+            <w:vAlign w:val="bottom"/>
+          </w:tcPr>
+          <w:p>
+            <w:pPr>
+              <w:jc w:val="left"/>
+            </w:pPr>
+            <w:r>
+              <w:rPr>
+                <w:b/>
+              </w:rPr>
+              <w:t xml:space="preserve">Statistic</w:t>
+            </w:r>
+          </w:p>
+        </w:tc>
+        <w:tc>
+          <w:tcPr>
+            <w:tcBorders>
+              <w:bottom w:val="single"/>
+            </w:tcBorders>
+            <w:vAlign w:val="bottom"/>
+          </w:tcPr>
+          <w:p>
+            <w:pPr>
+              <w:jc w:val="left"/>
+            </w:pPr>
+            <w:r>
+              <w:rPr>
+                <w:b/>
+              </w:rPr>
+              <w:t xml:space="preserve">p-value</w:t>
+            </w:r>
+          </w:p>
+        </w:tc>
+      </w:tr>
+      <w:tr>
+        <w:tc>
+          <w:p>
+            <w:pPr>
+              <w:jc w:val="left"/>
+            </w:pPr>
+            <w:r>
+              <w:t xml:space="preserve">Shapiro-Wilk normality test</w:t>
+            </w:r>
+          </w:p>
+        </w:tc>
+        <w:tc>
+          <w:p>
+            <w:pPr>
+              <w:jc w:val="left"/>
+            </w:pPr>
+            <w:r>
+              <w:t xml:space="preserve">0.9001</w:t>
+            </w:r>
+          </w:p>
+        </w:tc>
+        <w:tc>
+          <w:p>
+            <w:pPr>
+              <w:jc w:val="left"/>
+            </w:pPr>
+            <w:r>
+              <w:t xml:space="preserve">0</w:t>
+            </w:r>
+          </w:p>
+        </w:tc>
+      </w:tr>
+      <w:tr>
+        <w:tc>
+          <w:p>
+            <w:pPr>
+              <w:jc w:val="left"/>
+            </w:pPr>
+            <w:r>
+              <w:t xml:space="preserve">Lilliefors (Kolmogorov-Smirnov) normality test</w:t>
+            </w:r>
+          </w:p>
+        </w:tc>
+        <w:tc>
+          <w:p>
+            <w:pPr>
+              <w:jc w:val="left"/>
+            </w:pPr>
+            <w:r>
+              <w:t xml:space="preserve">0.168</w:t>
+            </w:r>
+          </w:p>
+        </w:tc>
+        <w:tc>
+          <w:p>
+            <w:pPr>
+              <w:jc w:val="left"/>
+            </w:pPr>
+            <w:r>
+              <w:t xml:space="preserve">0</w:t>
+            </w:r>
+          </w:p>
+        </w:tc>
+      </w:tr>
+      <w:tr>
+        <w:tc>
+          <w:p>
+            <w:pPr>
+              <w:jc w:val="left"/>
+            </w:pPr>
+            <w:r>
+              <w:t xml:space="preserve">Anderson-Darling normality test</w:t>
+            </w:r>
+          </w:p>
+        </w:tc>
+        <w:tc>
+          <w:p>
+            <w:pPr>
+              <w:jc w:val="left"/>
+            </w:pPr>
+            <w:r>
+              <w:t xml:space="preserve">18.753</w:t>
+            </w:r>
+          </w:p>
+        </w:tc>
+        <w:tc>
+          <w:p>
+            <w:pPr>
+              <w:jc w:val="left"/>
+            </w:pPr>
+            <w:r>
+              <w:t xml:space="preserve">0</w:t>
+            </w:r>
+          </w:p>
+        </w:tc>
+      </w:tr>
+      <w:tr>
+        <w:tc>
+          <w:p>
+            <w:pPr>
+              <w:jc w:val="left"/>
+            </w:pPr>
+            <w:r>
+              <w:t xml:space="preserve">Pearson chi-square normality test</w:t>
+            </w:r>
+          </w:p>
+        </w:tc>
+        <w:tc>
+          <w:p>
+            <w:pPr>
+              <w:jc w:val="left"/>
+            </w:pPr>
+            <w:r>
+              <w:t xml:space="preserve">1791.25</w:t>
+            </w:r>
+          </w:p>
+        </w:tc>
+        <w:tc>
+          <w:p>
+            <w:pPr>
+              <w:jc w:val="left"/>
+            </w:pPr>
+            <w:r>
+              <w:t xml:space="preserve">0</w:t>
+            </w:r>
+          </w:p>
+        </w:tc>
+      </w:tr>
+    </w:tbl>
     <w:p>
       <w:r>
         <w:t xml:space="preserve">So, let's draw some conclusions based on applied normality test:</w:t>
@@ -2392,7 +2738,7 @@
                 <a:graphicData uri="http://schemas.openxmlformats.org/drawingml/2006/picture">
                   <pic:pic>
                     <pic:nvPicPr>
-                      <pic:cNvPr descr="/tmp/RtmpeIwHkw/file229c83f7.png" id="0" name="Picture"/>
+                      <pic:cNvPr descr="/tmp/RtmpEMWtXJ/file8cef860.png" id="0" name="Picture"/>
                       <pic:cNvPicPr>
                         <a:picLocks noChangeArrowheads="1" noChangeAspect="1"/>
                       </pic:cNvPicPr>
@@ -2510,7 +2856,7 @@
                 <a:graphicData uri="http://schemas.openxmlformats.org/drawingml/2006/picture">
                   <pic:pic>
                     <pic:nvPicPr>
-                      <pic:cNvPr descr="/tmp/RtmpeIwHkw/file2895a385.png" id="0" name="Picture"/>
+                      <pic:cNvPr descr="/tmp/RtmpEMWtXJ/file5be9983b.png" id="0" name="Picture"/>
                       <pic:cNvPicPr>
                         <a:picLocks noChangeArrowheads="1" noChangeAspect="1"/>
                       </pic:cNvPicPr>
@@ -2592,7 +2938,7 @@
                 <a:graphicData uri="http://schemas.openxmlformats.org/drawingml/2006/picture">
                   <pic:pic>
                     <pic:nvPicPr>
-                      <pic:cNvPr descr="/tmp/RtmpeIwHkw/file590ddf4f.png" id="0" name="Picture"/>
+                      <pic:cNvPr descr="/tmp/RtmpEMWtXJ/file73621c99.png" id="0" name="Picture"/>
                       <pic:cNvPicPr>
                         <a:picLocks noChangeArrowheads="1" noChangeAspect="1"/>
                       </pic:cNvPicPr>
@@ -2998,7 +3344,7 @@
                 <a:graphicData uri="http://schemas.openxmlformats.org/drawingml/2006/picture">
                   <pic:pic>
                     <pic:nvPicPr>
-                      <pic:cNvPr descr="/tmp/RtmpeIwHkw/fileea1caf7.png" id="0" name="Picture"/>
+                      <pic:cNvPr descr="/tmp/RtmpEMWtXJ/file5e9c52a7.png" id="0" name="Picture"/>
                       <pic:cNvPicPr>
                         <a:picLocks noChangeArrowheads="1" noChangeAspect="1"/>
                       </pic:cNvPicPr>
@@ -3417,14 +3763,187 @@
         <w:t xml:space="preserve">less than 0.05 indicate significant discrepancies):</w:t>
       </w:r>
     </w:p>
-    <w:p>
-      <w:r>
-        <w:rPr>
-          <w:i/>
-        </w:rPr>
-        <w:t xml:space="preserve">0.05</w:t>
-      </w:r>
-    </w:p>
+    <w:tbl>
+      <w:tblPr/>
+      <w:tblGrid/>
+      <w:tr>
+        <w:tc>
+          <w:tcPr>
+            <w:tcBorders>
+              <w:bottom w:val="single"/>
+            </w:tcBorders>
+            <w:vAlign w:val="bottom"/>
+          </w:tcPr>
+          <w:p/>
+        </w:tc>
+        <w:tc>
+          <w:tcPr>
+            <w:tcBorders>
+              <w:bottom w:val="single"/>
+            </w:tcBorders>
+            <w:vAlign w:val="bottom"/>
+          </w:tcPr>
+          <w:p>
+            <w:pPr>
+              <w:jc w:val="left"/>
+            </w:pPr>
+            <w:r>
+              <w:rPr>
+                <w:b/>
+              </w:rPr>
+              <w:t xml:space="preserve">Statistic</w:t>
+            </w:r>
+          </w:p>
+        </w:tc>
+        <w:tc>
+          <w:tcPr>
+            <w:tcBorders>
+              <w:bottom w:val="single"/>
+            </w:tcBorders>
+            <w:vAlign w:val="bottom"/>
+          </w:tcPr>
+          <w:p>
+            <w:pPr>
+              <w:jc w:val="left"/>
+            </w:pPr>
+            <w:r>
+              <w:rPr>
+                <w:b/>
+              </w:rPr>
+              <w:t xml:space="preserve">p-value</w:t>
+            </w:r>
+          </w:p>
+        </w:tc>
+      </w:tr>
+      <w:tr>
+        <w:tc>
+          <w:p>
+            <w:pPr>
+              <w:jc w:val="left"/>
+            </w:pPr>
+            <w:r>
+              <w:t xml:space="preserve">Shapiro-Wilk normality test</w:t>
+            </w:r>
+          </w:p>
+        </w:tc>
+        <w:tc>
+          <w:p>
+            <w:pPr>
+              <w:jc w:val="left"/>
+            </w:pPr>
+            <w:r>
+              <w:t xml:space="preserve">0.9001</w:t>
+            </w:r>
+          </w:p>
+        </w:tc>
+        <w:tc>
+          <w:p>
+            <w:pPr>
+              <w:jc w:val="left"/>
+            </w:pPr>
+            <w:r>
+              <w:t xml:space="preserve">0</w:t>
+            </w:r>
+          </w:p>
+        </w:tc>
+      </w:tr>
+      <w:tr>
+        <w:tc>
+          <w:p>
+            <w:pPr>
+              <w:jc w:val="left"/>
+            </w:pPr>
+            <w:r>
+              <w:t xml:space="preserve">Lilliefors (Kolmogorov-Smirnov) normality test</w:t>
+            </w:r>
+          </w:p>
+        </w:tc>
+        <w:tc>
+          <w:p>
+            <w:pPr>
+              <w:jc w:val="left"/>
+            </w:pPr>
+            <w:r>
+              <w:t xml:space="preserve">0.168</w:t>
+            </w:r>
+          </w:p>
+        </w:tc>
+        <w:tc>
+          <w:p>
+            <w:pPr>
+              <w:jc w:val="left"/>
+            </w:pPr>
+            <w:r>
+              <w:t xml:space="preserve">0</w:t>
+            </w:r>
+          </w:p>
+        </w:tc>
+      </w:tr>
+      <w:tr>
+        <w:tc>
+          <w:p>
+            <w:pPr>
+              <w:jc w:val="left"/>
+            </w:pPr>
+            <w:r>
+              <w:t xml:space="preserve">Anderson-Darling normality test</w:t>
+            </w:r>
+          </w:p>
+        </w:tc>
+        <w:tc>
+          <w:p>
+            <w:pPr>
+              <w:jc w:val="left"/>
+            </w:pPr>
+            <w:r>
+              <w:t xml:space="preserve">18.753</w:t>
+            </w:r>
+          </w:p>
+        </w:tc>
+        <w:tc>
+          <w:p>
+            <w:pPr>
+              <w:jc w:val="left"/>
+            </w:pPr>
+            <w:r>
+              <w:t xml:space="preserve">0</w:t>
+            </w:r>
+          </w:p>
+        </w:tc>
+      </w:tr>
+      <w:tr>
+        <w:tc>
+          <w:p>
+            <w:pPr>
+              <w:jc w:val="left"/>
+            </w:pPr>
+            <w:r>
+              <w:t xml:space="preserve">Pearson chi-square normality test</w:t>
+            </w:r>
+          </w:p>
+        </w:tc>
+        <w:tc>
+          <w:p>
+            <w:pPr>
+              <w:jc w:val="left"/>
+            </w:pPr>
+            <w:r>
+              <w:t xml:space="preserve">1791.25</w:t>
+            </w:r>
+          </w:p>
+        </w:tc>
+        <w:tc>
+          <w:p>
+            <w:pPr>
+              <w:jc w:val="left"/>
+            </w:pPr>
+            <w:r>
+              <w:t xml:space="preserve">0</w:t>
+            </w:r>
+          </w:p>
+        </w:tc>
+      </w:tr>
+    </w:tbl>
     <w:p>
       <w:r>
         <w:t xml:space="preserve">So, let's draw some conclusions based on applied normality test:</w:t>
@@ -3670,7 +4189,7 @@
                 <a:graphicData uri="http://schemas.openxmlformats.org/drawingml/2006/picture">
                   <pic:pic>
                     <pic:nvPicPr>
-                      <pic:cNvPr descr="/tmp/RtmpeIwHkw/file29443505.png" id="0" name="Picture"/>
+                      <pic:cNvPr descr="/tmp/RtmpEMWtXJ/file106065f3.png" id="0" name="Picture"/>
                       <pic:cNvPicPr>
                         <a:picLocks noChangeArrowheads="1" noChangeAspect="1"/>
                       </pic:cNvPicPr>
@@ -3788,7 +4307,7 @@
                 <a:graphicData uri="http://schemas.openxmlformats.org/drawingml/2006/picture">
                   <pic:pic>
                     <pic:nvPicPr>
-                      <pic:cNvPr descr="/tmp/RtmpeIwHkw/file47ed3304.png" id="0" name="Picture"/>
+                      <pic:cNvPr descr="/tmp/RtmpEMWtXJ/file1a15d42f.png" id="0" name="Picture"/>
                       <pic:cNvPicPr>
                         <a:picLocks noChangeArrowheads="1" noChangeAspect="1"/>
                       </pic:cNvPicPr>
@@ -3870,7 +4389,7 @@
                 <a:graphicData uri="http://schemas.openxmlformats.org/drawingml/2006/picture">
                   <pic:pic>
                     <pic:nvPicPr>
-                      <pic:cNvPr descr="/tmp/RtmpeIwHkw/file345159cc.png" id="0" name="Picture"/>
+                      <pic:cNvPr descr="/tmp/RtmpEMWtXJ/file450d81a7.png" id="0" name="Picture"/>
                       <pic:cNvPicPr>
                         <a:picLocks noChangeArrowheads="1" noChangeAspect="1"/>
                       </pic:cNvPicPr>
@@ -3947,7 +4466,7 @@
         <w:t xml:space="preserve"> </w:t>
       </w:r>
       <w:r>
-        <w:t xml:space="preserve">(0.1) in 2.773 sec on x86_64-unknown-linux-gnu platform.</w:t>
+        <w:t xml:space="preserve">(0.2) in 2.959 sec on x86_64-unknown-linux-gnu platform.</w:t>
       </w:r>
     </w:p>
     <w:p>

--- a/demo/nortest.docx
+++ b/demo/nortest.docx
@@ -488,7 +488,7 @@
                 <a:graphicData uri="http://schemas.openxmlformats.org/drawingml/2006/picture">
                   <pic:pic>
                     <pic:nvPicPr>
-                      <pic:cNvPr descr="/tmp/RtmpEMWtXJ/file1ad75d4e.png" id="0" name="Picture"/>
+                      <pic:cNvPr descr="/tmp/RtmpI5pYwT/filec462bf4.png" id="0" name="Picture"/>
                       <pic:cNvPicPr>
                         <a:picLocks noChangeArrowheads="1" noChangeAspect="1"/>
                       </pic:cNvPicPr>
@@ -1333,7 +1333,7 @@
                 <a:graphicData uri="http://schemas.openxmlformats.org/drawingml/2006/picture">
                   <pic:pic>
                     <pic:nvPicPr>
-                      <pic:cNvPr descr="/tmp/RtmpEMWtXJ/file1f98d5e0.png" id="0" name="Picture"/>
+                      <pic:cNvPr descr="/tmp/RtmpI5pYwT/file1032b7b0.png" id="0" name="Picture"/>
                       <pic:cNvPicPr>
                         <a:picLocks noChangeArrowheads="1" noChangeAspect="1"/>
                       </pic:cNvPicPr>
@@ -1451,7 +1451,7 @@
                 <a:graphicData uri="http://schemas.openxmlformats.org/drawingml/2006/picture">
                   <pic:pic>
                     <pic:nvPicPr>
-                      <pic:cNvPr descr="/tmp/RtmpEMWtXJ/file24b14d8e.png" id="0" name="Picture"/>
+                      <pic:cNvPr descr="/tmp/RtmpI5pYwT/file72949569.png" id="0" name="Picture"/>
                       <pic:cNvPicPr>
                         <a:picLocks noChangeArrowheads="1" noChangeAspect="1"/>
                       </pic:cNvPicPr>
@@ -1533,7 +1533,7 @@
                 <a:graphicData uri="http://schemas.openxmlformats.org/drawingml/2006/picture">
                   <pic:pic>
                     <pic:nvPicPr>
-                      <pic:cNvPr descr="/tmp/RtmpEMWtXJ/file7316827d.png" id="0" name="Picture"/>
+                      <pic:cNvPr descr="/tmp/RtmpI5pYwT/file491a630c.png" id="0" name="Picture"/>
                       <pic:cNvPicPr>
                         <a:picLocks noChangeArrowheads="1" noChangeAspect="1"/>
                       </pic:cNvPicPr>
@@ -2738,7 +2738,7 @@
                 <a:graphicData uri="http://schemas.openxmlformats.org/drawingml/2006/picture">
                   <pic:pic>
                     <pic:nvPicPr>
-                      <pic:cNvPr descr="/tmp/RtmpEMWtXJ/file8cef860.png" id="0" name="Picture"/>
+                      <pic:cNvPr descr="/tmp/RtmpI5pYwT/file757142bd.png" id="0" name="Picture"/>
                       <pic:cNvPicPr>
                         <a:picLocks noChangeArrowheads="1" noChangeAspect="1"/>
                       </pic:cNvPicPr>
@@ -2856,7 +2856,7 @@
                 <a:graphicData uri="http://schemas.openxmlformats.org/drawingml/2006/picture">
                   <pic:pic>
                     <pic:nvPicPr>
-                      <pic:cNvPr descr="/tmp/RtmpEMWtXJ/file5be9983b.png" id="0" name="Picture"/>
+                      <pic:cNvPr descr="/tmp/RtmpI5pYwT/file63d63f84.png" id="0" name="Picture"/>
                       <pic:cNvPicPr>
                         <a:picLocks noChangeArrowheads="1" noChangeAspect="1"/>
                       </pic:cNvPicPr>
@@ -2938,7 +2938,7 @@
                 <a:graphicData uri="http://schemas.openxmlformats.org/drawingml/2006/picture">
                   <pic:pic>
                     <pic:nvPicPr>
-                      <pic:cNvPr descr="/tmp/RtmpEMWtXJ/file73621c99.png" id="0" name="Picture"/>
+                      <pic:cNvPr descr="/tmp/RtmpI5pYwT/file4c3180e5.png" id="0" name="Picture"/>
                       <pic:cNvPicPr>
                         <a:picLocks noChangeArrowheads="1" noChangeAspect="1"/>
                       </pic:cNvPicPr>
@@ -3344,7 +3344,7 @@
                 <a:graphicData uri="http://schemas.openxmlformats.org/drawingml/2006/picture">
                   <pic:pic>
                     <pic:nvPicPr>
-                      <pic:cNvPr descr="/tmp/RtmpEMWtXJ/file5e9c52a7.png" id="0" name="Picture"/>
+                      <pic:cNvPr descr="/tmp/RtmpI5pYwT/file15fded79.png" id="0" name="Picture"/>
                       <pic:cNvPicPr>
                         <a:picLocks noChangeArrowheads="1" noChangeAspect="1"/>
                       </pic:cNvPicPr>
@@ -4189,7 +4189,7 @@
                 <a:graphicData uri="http://schemas.openxmlformats.org/drawingml/2006/picture">
                   <pic:pic>
                     <pic:nvPicPr>
-                      <pic:cNvPr descr="/tmp/RtmpEMWtXJ/file106065f3.png" id="0" name="Picture"/>
+                      <pic:cNvPr descr="/tmp/RtmpI5pYwT/file2fafdbdc.png" id="0" name="Picture"/>
                       <pic:cNvPicPr>
                         <a:picLocks noChangeArrowheads="1" noChangeAspect="1"/>
                       </pic:cNvPicPr>
@@ -4307,7 +4307,7 @@
                 <a:graphicData uri="http://schemas.openxmlformats.org/drawingml/2006/picture">
                   <pic:pic>
                     <pic:nvPicPr>
-                      <pic:cNvPr descr="/tmp/RtmpEMWtXJ/file1a15d42f.png" id="0" name="Picture"/>
+                      <pic:cNvPr descr="/tmp/RtmpI5pYwT/fileec66a8e.png" id="0" name="Picture"/>
                       <pic:cNvPicPr>
                         <a:picLocks noChangeArrowheads="1" noChangeAspect="1"/>
                       </pic:cNvPicPr>
@@ -4389,7 +4389,7 @@
                 <a:graphicData uri="http://schemas.openxmlformats.org/drawingml/2006/picture">
                   <pic:pic>
                     <pic:nvPicPr>
-                      <pic:cNvPr descr="/tmp/RtmpEMWtXJ/file450d81a7.png" id="0" name="Picture"/>
+                      <pic:cNvPr descr="/tmp/RtmpI5pYwT/filef9f2a3.png" id="0" name="Picture"/>
                       <pic:cNvPicPr>
                         <a:picLocks noChangeArrowheads="1" noChangeAspect="1"/>
                       </pic:cNvPicPr>
@@ -4466,7 +4466,7 @@
         <w:t xml:space="preserve"> </w:t>
       </w:r>
       <w:r>
-        <w:t xml:space="preserve">(0.2) in 2.959 sec on x86_64-unknown-linux-gnu platform.</w:t>
+        <w:t xml:space="preserve">(0.2) in 3.387 sec on x86_64-unknown-linux-gnu platform.</w:t>
       </w:r>
     </w:p>
     <w:p>

--- a/demo/nortest.docx
+++ b/demo/nortest.docx
@@ -7,6 +7,26 @@
         <w:pStyle w:val="Title"/>
       </w:pPr>
       <w:r>
+        <w:t xml:space="preserve">Rapport</w:t>
+      </w:r>
+      <w:r>
+        <w:t xml:space="preserve"> </w:t>
+      </w:r>
+      <w:r>
+        <w:t xml:space="preserve">package</w:t>
+      </w:r>
+      <w:r>
+        <w:t xml:space="preserve"> </w:t>
+      </w:r>
+      <w:r>
+        <w:t xml:space="preserve">team</w:t>
+      </w:r>
+    </w:p>
+    <w:p>
+      <w:pPr>
+        <w:pStyle w:val="Authors"/>
+      </w:pPr>
+      <w:r>
         <w:t xml:space="preserve">Normality</w:t>
       </w:r>
       <w:r>
@@ -18,95 +38,33 @@
     </w:p>
     <w:p>
       <w:pPr>
-        <w:pStyle w:val="Authors"/>
-      </w:pPr>
-      <w:r>
-        <w:t xml:space="preserve">Rapport</w:t>
-      </w:r>
-      <w:r>
-        <w:t xml:space="preserve"> </w:t>
-      </w:r>
-      <w:r>
-        <w:t xml:space="preserve">package</w:t>
-      </w:r>
-      <w:r>
-        <w:t xml:space="preserve"> </w:t>
-      </w:r>
-      <w:r>
-        <w:t xml:space="preserve">team</w:t>
-      </w:r>
-      <w:r>
-        <w:t xml:space="preserve"> </w:t>
-      </w:r>
-      <w:r>
-        <w:t xml:space="preserve">@</w:t>
-      </w:r>
-      <w:r>
-        <w:t xml:space="preserve"> </w:t>
-      </w:r>
-      <w:r>
-        <w:t xml:space="preserve">https</w:t>
+        <w:pStyle w:val="Date"/>
+      </w:pPr>
+      <w:r>
+        <w:t xml:space="preserve">2011</w:t>
+      </w:r>
+      <w:r>
+        <w:t xml:space="preserve">-</w:t>
+      </w:r>
+      <w:r>
+        <w:t xml:space="preserve">04</w:t>
+      </w:r>
+      <w:r>
+        <w:t xml:space="preserve">-</w:t>
+      </w:r>
+      <w:r>
+        <w:t xml:space="preserve">26</w:t>
+      </w:r>
+      <w:r>
+        <w:t xml:space="preserve"> </w:t>
+      </w:r>
+      <w:r>
+        <w:t xml:space="preserve">20</w:t>
       </w:r>
       <w:r>
         <w:t xml:space="preserve">:</w:t>
       </w:r>
       <w:r>
-        <w:t xml:space="preserve">/</w:t>
-      </w:r>
-      <w:r>
-        <w:t xml:space="preserve">/</w:t>
-      </w:r>
-      <w:r>
-        <w:t xml:space="preserve">github</w:t>
-      </w:r>
-      <w:r>
-        <w:t xml:space="preserve">.</w:t>
-      </w:r>
-      <w:r>
-        <w:t xml:space="preserve">com</w:t>
-      </w:r>
-      <w:r>
-        <w:t xml:space="preserve">/</w:t>
-      </w:r>
-      <w:r>
-        <w:t xml:space="preserve">aL3xa</w:t>
-      </w:r>
-      <w:r>
-        <w:t xml:space="preserve">/</w:t>
-      </w:r>
-      <w:r>
-        <w:t xml:space="preserve">rapport</w:t>
-      </w:r>
-    </w:p>
-    <w:p>
-      <w:pPr>
-        <w:pStyle w:val="Date"/>
-      </w:pPr>
-      <w:r>
-        <w:t xml:space="preserve">2011</w:t>
-      </w:r>
-      <w:r>
-        <w:t xml:space="preserve">-</w:t>
-      </w:r>
-      <w:r>
-        <w:t xml:space="preserve">04</w:t>
-      </w:r>
-      <w:r>
-        <w:t xml:space="preserve">-</w:t>
-      </w:r>
-      <w:r>
-        <w:t xml:space="preserve">26</w:t>
-      </w:r>
-      <w:r>
-        <w:t xml:space="preserve"> </w:t>
-      </w:r>
-      <w:r>
-        <w:t xml:space="preserve">20</w:t>
-      </w:r>
-      <w:r>
-        <w:t xml:space="preserve">:</w:t>
-      </w:r>
-      <w:r>
         <w:t xml:space="preserve">25</w:t>
       </w:r>
       <w:r>
@@ -134,7 +92,7 @@
     <w:bookmarkStart w:id="introduction" w:name="introduction"/>
     <w:p>
       <w:pPr>
-        <w:pStyle w:val="Heading2"/>
+        <w:pStyle w:val="Heading3"/>
       </w:pPr>
       <w:r>
         <w:t xml:space="preserve">Introduction</w:t>
@@ -488,7 +446,7 @@
                 <a:graphicData uri="http://schemas.openxmlformats.org/drawingml/2006/picture">
                   <pic:pic>
                     <pic:nvPicPr>
-                      <pic:cNvPr descr="/tmp/RtmpI5pYwT/file215e2644.png" id="0" name="Picture"/>
+                      <pic:cNvPr descr="plots/nortest-1.png" id="0" name="Picture"/>
                       <pic:cNvPicPr>
                         <a:picLocks noChangeArrowheads="1" noChangeAspect="1"/>
                       </pic:cNvPicPr>
@@ -525,7 +483,7 @@
     <w:bookmarkStart w:id="normality-tests" w:name="normality-tests"/>
     <w:p>
       <w:pPr>
-        <w:pStyle w:val="Heading2"/>
+        <w:pStyle w:val="Heading3"/>
       </w:pPr>
       <w:r>
         <w:t xml:space="preserve">Normality Tests</w:t>
@@ -535,7 +493,7 @@
     <w:bookmarkStart w:id="overview" w:name="overview"/>
     <w:p>
       <w:pPr>
-        <w:pStyle w:val="Heading3"/>
+        <w:pStyle w:val="Heading4"/>
       </w:pPr>
       <w:r>
         <w:t xml:space="preserve">Overview</w:t>
@@ -883,7 +841,7 @@
     <w:bookmarkStart w:id="results" w:name="results"/>
     <w:p>
       <w:pPr>
-        <w:pStyle w:val="Heading3"/>
+        <w:pStyle w:val="Heading4"/>
       </w:pPr>
       <w:r>
         <w:t xml:space="preserve">Results</w:t>
@@ -908,8 +866,14 @@
       </w:r>
     </w:p>
     <w:tbl>
-      <w:tblPr/>
-      <w:tblGrid/>
+      <w:tblPr>
+        <w:tblStyle w:val="TableNormal"/>
+      </w:tblPr>
+      <w:tblGrid>
+        <w:gridCol w:w="3190"/>
+        <w:gridCol w:w="1320"/>
+        <w:gridCol w:w="990"/>
+      </w:tblGrid>
       <w:tr>
         <w:tc>
           <w:tcPr>
@@ -918,7 +882,14 @@
             </w:tcBorders>
             <w:vAlign w:val="bottom"/>
           </w:tcPr>
-          <w:p/>
+          <w:p>
+            <w:pPr>
+              <w:jc w:val="left"/>
+            </w:pPr>
+            <w:r>
+              <w:t xml:space="preserve">Method</w:t>
+            </w:r>
+          </w:p>
         </w:tc>
         <w:tc>
           <w:tcPr>
@@ -932,9 +903,6 @@
               <w:jc w:val="left"/>
             </w:pPr>
             <w:r>
-              <w:rPr>
-                <w:b/>
-              </w:rPr>
               <w:t xml:space="preserve">Statistic</w:t>
             </w:r>
           </w:p>
@@ -951,9 +919,6 @@
               <w:jc w:val="left"/>
             </w:pPr>
             <w:r>
-              <w:rPr>
-                <w:b/>
-              </w:rPr>
               <w:t xml:space="preserve">p-value</w:t>
             </w:r>
           </w:p>
@@ -986,7 +951,7 @@
               <w:jc w:val="left"/>
             </w:pPr>
             <w:r>
-              <w:t xml:space="preserve">0</w:t>
+              <w:t xml:space="preserve">1.617e-20</w:t>
             </w:r>
           </w:p>
         </w:tc>
@@ -1008,7 +973,7 @@
               <w:jc w:val="left"/>
             </w:pPr>
             <w:r>
-              <w:t xml:space="preserve">0.168</w:t>
+              <w:t xml:space="preserve">0.1680</w:t>
             </w:r>
           </w:p>
         </w:tc>
@@ -1018,7 +983,7 @@
               <w:jc w:val="left"/>
             </w:pPr>
             <w:r>
-              <w:t xml:space="preserve">0</w:t>
+              <w:t xml:space="preserve">3.000e-52</w:t>
             </w:r>
           </w:p>
         </w:tc>
@@ -1040,7 +1005,7 @@
               <w:jc w:val="left"/>
             </w:pPr>
             <w:r>
-              <w:t xml:space="preserve">18.753</w:t>
+              <w:t xml:space="preserve">18.7530</w:t>
             </w:r>
           </w:p>
         </w:tc>
@@ -1050,7 +1015,7 @@
               <w:jc w:val="left"/>
             </w:pPr>
             <w:r>
-              <w:t xml:space="preserve">0</w:t>
+              <w:t xml:space="preserve">7.261e-44</w:t>
             </w:r>
           </w:p>
         </w:tc>
@@ -1072,7 +1037,7 @@
               <w:jc w:val="left"/>
             </w:pPr>
             <w:r>
-              <w:t xml:space="preserve">1791.25</w:t>
+              <w:t xml:space="preserve">1791.2500</w:t>
             </w:r>
           </w:p>
         </w:tc>
@@ -1082,7 +1047,7 @@
               <w:jc w:val="left"/>
             </w:pPr>
             <w:r>
-              <w:t xml:space="preserve">0</w:t>
+              <w:t xml:space="preserve">0.000e+00</w:t>
             </w:r>
           </w:p>
         </w:tc>
@@ -1128,7 +1093,7 @@
         <w:t xml:space="preserve"> </w:t>
       </w:r>
       <w:r>
-        <w:t xml:space="preserve">is not normal.</w:t>
+        <w:t xml:space="preserve">is normal.</w:t>
       </w:r>
     </w:p>
     <w:p>
@@ -1186,7 +1151,7 @@
         <w:t xml:space="preserve"> </w:t>
       </w:r>
       <w:r>
-        <w:t xml:space="preserve">confirms violation of normality assumption</w:t>
+        <w:t xml:space="preserve">confirms normality assumption</w:t>
       </w:r>
     </w:p>
     <w:p>
@@ -1225,13 +1190,13 @@
         <w:t xml:space="preserve"> </w:t>
       </w:r>
       <w:r>
-        <w:t xml:space="preserve">classifies the underlying distribution as normal</w:t>
+        <w:t xml:space="preserve">classifies the underlying distribution as non-normal</w:t>
       </w:r>
     </w:p>
     <w:bookmarkStart w:id="diagnostic-plots" w:name="diagnostic-plots"/>
     <w:p>
       <w:pPr>
-        <w:pStyle w:val="Heading2"/>
+        <w:pStyle w:val="Heading3"/>
       </w:pPr>
       <w:r>
         <w:t xml:space="preserve">Diagnostic Plots</w:t>
@@ -1285,7 +1250,7 @@
     <w:bookmarkStart w:id="histogram" w:name="histogram"/>
     <w:p>
       <w:pPr>
-        <w:pStyle w:val="Heading3"/>
+        <w:pStyle w:val="Heading4"/>
       </w:pPr>
       <w:r>
         <w:t xml:space="preserve">Histogram</w:t>
@@ -1333,7 +1298,7 @@
                 <a:graphicData uri="http://schemas.openxmlformats.org/drawingml/2006/picture">
                   <pic:pic>
                     <pic:nvPicPr>
-                      <pic:cNvPr descr="/tmp/RtmpI5pYwT/file6be8f68c.png" id="0" name="Picture"/>
+                      <pic:cNvPr descr="plots/example-1.png" id="0" name="Picture"/>
                       <pic:cNvPicPr>
                         <a:picLocks noChangeArrowheads="1" noChangeAspect="1"/>
                       </pic:cNvPicPr>
@@ -1370,7 +1335,7 @@
     <w:bookmarkStart w:id="q-q-plot" w:name="q-q-plot"/>
     <w:p>
       <w:pPr>
-        <w:pStyle w:val="Heading3"/>
+        <w:pStyle w:val="Heading4"/>
       </w:pPr>
       <w:r>
         <w:t xml:space="preserve">Q-Q Plot</w:t>
@@ -1451,7 +1416,7 @@
                 <a:graphicData uri="http://schemas.openxmlformats.org/drawingml/2006/picture">
                   <pic:pic>
                     <pic:nvPicPr>
-                      <pic:cNvPr descr="/tmp/RtmpI5pYwT/file4e9415e0.png" id="0" name="Picture"/>
+                      <pic:cNvPr descr="plots/nortest-2.png" id="0" name="Picture"/>
                       <pic:cNvPicPr>
                         <a:picLocks noChangeArrowheads="1" noChangeAspect="1"/>
                       </pic:cNvPicPr>
@@ -1488,7 +1453,7 @@
     <w:bookmarkStart w:id="kernel-density-plot" w:name="kernel-density-plot"/>
     <w:p>
       <w:pPr>
-        <w:pStyle w:val="Heading3"/>
+        <w:pStyle w:val="Heading4"/>
       </w:pPr>
       <w:r>
         <w:t xml:space="preserve">Kernel Density Plot</w:t>
@@ -1533,7 +1498,7 @@
                 <a:graphicData uri="http://schemas.openxmlformats.org/drawingml/2006/picture">
                   <pic:pic>
                     <pic:nvPicPr>
-                      <pic:cNvPr descr="/tmp/RtmpI5pYwT/file51c8e846.png" id="0" name="Picture"/>
+                      <pic:cNvPr descr="plots/nortest-3.png" id="0" name="Picture"/>
                       <pic:cNvPicPr>
                         <a:picLocks noChangeArrowheads="1" noChangeAspect="1"/>
                       </pic:cNvPicPr>
@@ -1585,7 +1550,7 @@
     <w:bookmarkStart w:id="introduction-1" w:name="introduction-1"/>
     <w:p>
       <w:pPr>
-        <w:pStyle w:val="Heading2"/>
+        <w:pStyle w:val="Heading3"/>
       </w:pPr>
       <w:r>
         <w:t xml:space="preserve">Introduction</w:t>
@@ -1930,7 +1895,7 @@
     <w:bookmarkStart w:id="normality-tests-1" w:name="normality-tests-1"/>
     <w:p>
       <w:pPr>
-        <w:pStyle w:val="Heading2"/>
+        <w:pStyle w:val="Heading3"/>
       </w:pPr>
       <w:r>
         <w:t xml:space="preserve">Normality Tests</w:t>
@@ -1940,7 +1905,7 @@
     <w:bookmarkStart w:id="overview-1" w:name="overview-1"/>
     <w:p>
       <w:pPr>
-        <w:pStyle w:val="Heading3"/>
+        <w:pStyle w:val="Heading4"/>
       </w:pPr>
       <w:r>
         <w:t xml:space="preserve">Overview</w:t>
@@ -2288,7 +2253,7 @@
     <w:bookmarkStart w:id="results-1" w:name="results-1"/>
     <w:p>
       <w:pPr>
-        <w:pStyle w:val="Heading3"/>
+        <w:pStyle w:val="Heading4"/>
       </w:pPr>
       <w:r>
         <w:t xml:space="preserve">Results</w:t>
@@ -2313,8 +2278,14 @@
       </w:r>
     </w:p>
     <w:tbl>
-      <w:tblPr/>
-      <w:tblGrid/>
+      <w:tblPr>
+        <w:tblStyle w:val="TableNormal"/>
+      </w:tblPr>
+      <w:tblGrid>
+        <w:gridCol w:w="3190"/>
+        <w:gridCol w:w="1320"/>
+        <w:gridCol w:w="990"/>
+      </w:tblGrid>
       <w:tr>
         <w:tc>
           <w:tcPr>
@@ -2323,7 +2294,14 @@
             </w:tcBorders>
             <w:vAlign w:val="bottom"/>
           </w:tcPr>
-          <w:p/>
+          <w:p>
+            <w:pPr>
+              <w:jc w:val="left"/>
+            </w:pPr>
+            <w:r>
+              <w:t xml:space="preserve">Method</w:t>
+            </w:r>
+          </w:p>
         </w:tc>
         <w:tc>
           <w:tcPr>
@@ -2337,9 +2315,6 @@
               <w:jc w:val="left"/>
             </w:pPr>
             <w:r>
-              <w:rPr>
-                <w:b/>
-              </w:rPr>
               <w:t xml:space="preserve">Statistic</w:t>
             </w:r>
           </w:p>
@@ -2356,9 +2331,6 @@
               <w:jc w:val="left"/>
             </w:pPr>
             <w:r>
-              <w:rPr>
-                <w:b/>
-              </w:rPr>
               <w:t xml:space="preserve">p-value</w:t>
             </w:r>
           </w:p>
@@ -2391,7 +2363,7 @@
               <w:jc w:val="left"/>
             </w:pPr>
             <w:r>
-              <w:t xml:space="preserve">0</w:t>
+              <w:t xml:space="preserve">1.617e-20</w:t>
             </w:r>
           </w:p>
         </w:tc>
@@ -2413,7 +2385,7 @@
               <w:jc w:val="left"/>
             </w:pPr>
             <w:r>
-              <w:t xml:space="preserve">0.168</w:t>
+              <w:t xml:space="preserve">0.1680</w:t>
             </w:r>
           </w:p>
         </w:tc>
@@ -2423,7 +2395,7 @@
               <w:jc w:val="left"/>
             </w:pPr>
             <w:r>
-              <w:t xml:space="preserve">0</w:t>
+              <w:t xml:space="preserve">3.000e-52</w:t>
             </w:r>
           </w:p>
         </w:tc>
@@ -2445,7 +2417,7 @@
               <w:jc w:val="left"/>
             </w:pPr>
             <w:r>
-              <w:t xml:space="preserve">18.753</w:t>
+              <w:t xml:space="preserve">18.7530</w:t>
             </w:r>
           </w:p>
         </w:tc>
@@ -2455,7 +2427,7 @@
               <w:jc w:val="left"/>
             </w:pPr>
             <w:r>
-              <w:t xml:space="preserve">0</w:t>
+              <w:t xml:space="preserve">7.261e-44</w:t>
             </w:r>
           </w:p>
         </w:tc>
@@ -2477,7 +2449,7 @@
               <w:jc w:val="left"/>
             </w:pPr>
             <w:r>
-              <w:t xml:space="preserve">1791.25</w:t>
+              <w:t xml:space="preserve">1791.2500</w:t>
             </w:r>
           </w:p>
         </w:tc>
@@ -2487,7 +2459,7 @@
               <w:jc w:val="left"/>
             </w:pPr>
             <w:r>
-              <w:t xml:space="preserve">0</w:t>
+              <w:t xml:space="preserve">0.000e+00</w:t>
             </w:r>
           </w:p>
         </w:tc>
@@ -2533,7 +2505,7 @@
         <w:t xml:space="preserve"> </w:t>
       </w:r>
       <w:r>
-        <w:t xml:space="preserve">is not normal.</w:t>
+        <w:t xml:space="preserve">is normal.</w:t>
       </w:r>
     </w:p>
     <w:p>
@@ -2591,7 +2563,7 @@
         <w:t xml:space="preserve"> </w:t>
       </w:r>
       <w:r>
-        <w:t xml:space="preserve">confirms violation of normality assumption</w:t>
+        <w:t xml:space="preserve">confirms normality assumption</w:t>
       </w:r>
     </w:p>
     <w:p>
@@ -2630,13 +2602,13 @@
         <w:t xml:space="preserve"> </w:t>
       </w:r>
       <w:r>
-        <w:t xml:space="preserve">classifies the underlying distribution as normal</w:t>
+        <w:t xml:space="preserve">classifies the underlying distribution as non-normal</w:t>
       </w:r>
     </w:p>
     <w:bookmarkStart w:id="diagnostic-plots-1" w:name="diagnostic-plots-1"/>
     <w:p>
       <w:pPr>
-        <w:pStyle w:val="Heading2"/>
+        <w:pStyle w:val="Heading3"/>
       </w:pPr>
       <w:r>
         <w:t xml:space="preserve">Diagnostic Plots</w:t>
@@ -2690,7 +2662,7 @@
     <w:bookmarkStart w:id="histogram-1" w:name="histogram-1"/>
     <w:p>
       <w:pPr>
-        <w:pStyle w:val="Heading3"/>
+        <w:pStyle w:val="Heading4"/>
       </w:pPr>
       <w:r>
         <w:t xml:space="preserve">Histogram</w:t>
@@ -2724,6 +2696,124 @@
       </w:r>
       <w:r>
         <w:t xml:space="preserve">and it's probably the most popular plot for depicting the probability distribution of a random variable. However, the decision depends on number of bins, so it can sometimes be misleading. If the variable distribution is normal, bins should resemble the "bell-like" shape.</w:t>
+      </w:r>
+    </w:p>
+    <w:p>
+      <w:hyperlink r:id="link2">
+        <w:r>
+          <w:drawing>
+            <wp:inline>
+              <wp:extent cx="6172200" cy="6172200"/>
+              <wp:effectExtent b="0" l="0" r="0" t="0"/>
+              <wp:docPr descr="" id="1" name="Picture"/>
+              <a:graphic>
+                <a:graphicData uri="http://schemas.openxmlformats.org/drawingml/2006/picture">
+                  <pic:pic>
+                    <pic:nvPicPr>
+                      <pic:cNvPr descr="plots/example-1.png" id="0" name="Picture"/>
+                      <pic:cNvPicPr>
+                        <a:picLocks noChangeArrowheads="1" noChangeAspect="1"/>
+                      </pic:cNvPicPr>
+                    </pic:nvPicPr>
+                    <pic:blipFill>
+                      <a:blip r:embed="image2"/>
+                      <a:stretch>
+                        <a:fillRect/>
+                      </a:stretch>
+                    </pic:blipFill>
+                    <pic:spPr bwMode="auto">
+                      <a:xfrm>
+                        <a:off x="0" y="0"/>
+                        <a:ext cx="6172200" cy="6172200"/>
+                      </a:xfrm>
+                      <a:prstGeom prst="rect">
+                        <a:avLst/>
+                      </a:prstGeom>
+                      <a:noFill/>
+                      <a:ln w="9525">
+                        <a:noFill/>
+                        <a:headEnd/>
+                        <a:tailEnd/>
+                      </a:ln>
+                    </pic:spPr>
+                  </pic:pic>
+                </a:graphicData>
+              </a:graphic>
+            </wp:inline>
+          </w:drawing>
+        </w:r>
+      </w:hyperlink>
+    </w:p>
+    <w:bookmarkStart w:id="q-q-plot-1" w:name="q-q-plot-1"/>
+    <w:p>
+      <w:pPr>
+        <w:pStyle w:val="Heading4"/>
+      </w:pPr>
+      <w:r>
+        <w:t xml:space="preserve">Q-Q Plot</w:t>
+      </w:r>
+    </w:p>
+    <w:bookmarkEnd w:id="q-q-plot-1"/>
+    <w:p>
+      <w:r>
+        <w:t xml:space="preserve">"Q" in</w:t>
+      </w:r>
+      <w:r>
+        <w:t xml:space="preserve"> </w:t>
+      </w:r>
+      <w:r>
+        <w:rPr>
+          <w:i/>
+        </w:rPr>
+        <w:t xml:space="preserve">Q-Q plot</w:t>
+      </w:r>
+      <w:r>
+        <w:t xml:space="preserve"> </w:t>
+      </w:r>
+      <w:r>
+        <w:t xml:space="preserve">stands for</w:t>
+      </w:r>
+      <w:r>
+        <w:t xml:space="preserve"> </w:t>
+      </w:r>
+      <w:r>
+        <w:rPr>
+          <w:i/>
+        </w:rPr>
+        <w:t xml:space="preserve">quantile</w:t>
+      </w:r>
+      <w:r>
+        <w:t xml:space="preserve">, as this plot compares empirical and theoretical distribution (in this case,</w:t>
+      </w:r>
+      <w:r>
+        <w:t xml:space="preserve"> </w:t>
+      </w:r>
+      <w:r>
+        <w:rPr>
+          <w:i/>
+        </w:rPr>
+        <w:t xml:space="preserve">normal</w:t>
+      </w:r>
+      <w:r>
+        <w:t xml:space="preserve"> </w:t>
+      </w:r>
+      <w:r>
+        <w:t xml:space="preserve">distribution) by plotting their quantiles against each other. For normal distribution, plotted dots should approximate a "straight",</w:t>
+      </w:r>
+      <w:r>
+        <w:t xml:space="preserve"> </w:t>
+      </w:r>
+      <w:r>
+        <w:rPr>
+          <w:rStyle w:val="VerbatimChar"/>
+        </w:rPr>
+        <w:t xml:space="preserve">x = y</w:t>
+      </w:r>
+      <w:r>
+        <w:t xml:space="preserve"> </w:t>
+      </w:r>
+      <w:r>
+        <w:t xml:space="preserve">line.</w:t>
       </w:r>
     </w:p>
     <w:p>
@@ -2738,7 +2828,7 @@
                 <a:graphicData uri="http://schemas.openxmlformats.org/drawingml/2006/picture">
                   <pic:pic>
                     <pic:nvPicPr>
-                      <pic:cNvPr descr="/tmp/RtmpI5pYwT/file3ec7fb81.png" id="0" name="Picture"/>
+                      <pic:cNvPr descr="plots/nortest-4.png" id="0" name="Picture"/>
                       <pic:cNvPicPr>
                         <a:picLocks noChangeArrowheads="1" noChangeAspect="1"/>
                       </pic:cNvPicPr>
@@ -2772,80 +2862,44 @@
         </w:r>
       </w:hyperlink>
     </w:p>
-    <w:bookmarkStart w:id="q-q-plot-1" w:name="q-q-plot-1"/>
-    <w:p>
-      <w:pPr>
-        <w:pStyle w:val="Heading3"/>
-      </w:pPr>
-      <w:r>
-        <w:t xml:space="preserve">Q-Q Plot</w:t>
-      </w:r>
-    </w:p>
-    <w:bookmarkEnd w:id="q-q-plot-1"/>
-    <w:p>
-      <w:r>
-        <w:t xml:space="preserve">"Q" in</w:t>
-      </w:r>
-      <w:r>
-        <w:t xml:space="preserve"> </w:t>
-      </w:r>
-      <w:r>
-        <w:rPr>
-          <w:i/>
-        </w:rPr>
-        <w:t xml:space="preserve">Q-Q plot</w:t>
-      </w:r>
-      <w:r>
-        <w:t xml:space="preserve"> </w:t>
-      </w:r>
-      <w:r>
-        <w:t xml:space="preserve">stands for</w:t>
-      </w:r>
-      <w:r>
-        <w:t xml:space="preserve"> </w:t>
-      </w:r>
-      <w:r>
-        <w:rPr>
-          <w:i/>
-        </w:rPr>
-        <w:t xml:space="preserve">quantile</w:t>
-      </w:r>
-      <w:r>
-        <w:t xml:space="preserve">, as this plot compares empirical and theoretical distribution (in this case,</w:t>
-      </w:r>
-      <w:r>
-        <w:t xml:space="preserve"> </w:t>
-      </w:r>
-      <w:r>
-        <w:rPr>
-          <w:i/>
-        </w:rPr>
-        <w:t xml:space="preserve">normal</w:t>
-      </w:r>
-      <w:r>
-        <w:t xml:space="preserve"> </w:t>
-      </w:r>
-      <w:r>
-        <w:t xml:space="preserve">distribution) by plotting their quantiles against each other. For normal distribution, plotted dots should approximate a "straight",</w:t>
-      </w:r>
-      <w:r>
-        <w:t xml:space="preserve"> </w:t>
-      </w:r>
-      <w:r>
-        <w:rPr>
-          <w:rStyle w:val="VerbatimChar"/>
-        </w:rPr>
-        <w:t xml:space="preserve">x = y</w:t>
-      </w:r>
-      <w:r>
-        <w:t xml:space="preserve"> </w:t>
-      </w:r>
-      <w:r>
-        <w:t xml:space="preserve">line.</w:t>
-      </w:r>
-    </w:p>
-    <w:p>
-      <w:hyperlink r:id="link6">
+    <w:bookmarkStart w:id="kernel-density-plot-1" w:name="kernel-density-plot-1"/>
+    <w:p>
+      <w:pPr>
+        <w:pStyle w:val="Heading4"/>
+      </w:pPr>
+      <w:r>
+        <w:t xml:space="preserve">Kernel Density Plot</w:t>
+      </w:r>
+    </w:p>
+    <w:bookmarkEnd w:id="kernel-density-plot-1"/>
+    <w:p>
+      <w:r>
+        <w:rPr>
+          <w:i/>
+        </w:rPr>
+        <w:t xml:space="preserve">Kernel density plot</w:t>
+      </w:r>
+      <w:r>
+        <w:t xml:space="preserve"> </w:t>
+      </w:r>
+      <w:r>
+        <w:t xml:space="preserve">is a plot of smoothed</w:t>
+      </w:r>
+      <w:r>
+        <w:t xml:space="preserve"> </w:t>
+      </w:r>
+      <w:r>
+        <w:rPr>
+          <w:i/>
+        </w:rPr>
+        <w:t xml:space="preserve">empirical distribution function</w:t>
+      </w:r>
+      <w:r>
+        <w:t xml:space="preserve">. As such, it provides good insight about the shape of the distribution. For normal distributions, it should resemble the well known "bell shape".</w:t>
+      </w:r>
+    </w:p>
+    <w:p>
+      <w:hyperlink r:id="link4">
         <w:r>
           <w:drawing>
             <wp:inline>
@@ -2856,13 +2910,13 @@
                 <a:graphicData uri="http://schemas.openxmlformats.org/drawingml/2006/picture">
                   <pic:pic>
                     <pic:nvPicPr>
-                      <pic:cNvPr descr="/tmp/RtmpI5pYwT/file6b97e3fb.png" id="0" name="Picture"/>
+                      <pic:cNvPr descr="plots/nortest-3.png" id="0" name="Picture"/>
                       <pic:cNvPicPr>
                         <a:picLocks noChangeArrowheads="1" noChangeAspect="1"/>
                       </pic:cNvPicPr>
                     </pic:nvPicPr>
                     <pic:blipFill>
-                      <a:blip r:embed="image6"/>
+                      <a:blip r:embed="image4"/>
                       <a:stretch>
                         <a:fillRect/>
                       </a:stretch>
@@ -2890,107 +2944,25 @@
         </w:r>
       </w:hyperlink>
     </w:p>
-    <w:bookmarkStart w:id="kernel-density-plot-1" w:name="kernel-density-plot-1"/>
+    <w:bookmarkStart w:id="description-2" w:name="description-2"/>
+    <w:p>
+      <w:pPr>
+        <w:pStyle w:val="Heading2"/>
+      </w:pPr>
+      <w:r>
+        <w:t xml:space="preserve">Description</w:t>
+      </w:r>
+    </w:p>
+    <w:bookmarkEnd w:id="description-2"/>
+    <w:p>
+      <w:r>
+        <w:t xml:space="preserve">Overview of several normality tests and diagnostic plots that can screen departures from normality.</w:t>
+      </w:r>
+    </w:p>
+    <w:bookmarkStart w:id="introduction-2" w:name="introduction-2"/>
     <w:p>
       <w:pPr>
         <w:pStyle w:val="Heading3"/>
-      </w:pPr>
-      <w:r>
-        <w:t xml:space="preserve">Kernel Density Plot</w:t>
-      </w:r>
-    </w:p>
-    <w:bookmarkEnd w:id="kernel-density-plot-1"/>
-    <w:p>
-      <w:r>
-        <w:rPr>
-          <w:i/>
-        </w:rPr>
-        <w:t xml:space="preserve">Kernel density plot</w:t>
-      </w:r>
-      <w:r>
-        <w:t xml:space="preserve"> </w:t>
-      </w:r>
-      <w:r>
-        <w:t xml:space="preserve">is a plot of smoothed</w:t>
-      </w:r>
-      <w:r>
-        <w:t xml:space="preserve"> </w:t>
-      </w:r>
-      <w:r>
-        <w:rPr>
-          <w:i/>
-        </w:rPr>
-        <w:t xml:space="preserve">empirical distribution function</w:t>
-      </w:r>
-      <w:r>
-        <w:t xml:space="preserve">. As such, it provides good insight about the shape of the distribution. For normal distributions, it should resemble the well known "bell shape".</w:t>
-      </w:r>
-    </w:p>
-    <w:p>
-      <w:hyperlink r:id="link7">
-        <w:r>
-          <w:drawing>
-            <wp:inline>
-              <wp:extent cx="6172200" cy="6172200"/>
-              <wp:effectExtent b="0" l="0" r="0" t="0"/>
-              <wp:docPr descr="" id="1" name="Picture"/>
-              <a:graphic>
-                <a:graphicData uri="http://schemas.openxmlformats.org/drawingml/2006/picture">
-                  <pic:pic>
-                    <pic:nvPicPr>
-                      <pic:cNvPr descr="/tmp/RtmpI5pYwT/file5736f774.png" id="0" name="Picture"/>
-                      <pic:cNvPicPr>
-                        <a:picLocks noChangeArrowheads="1" noChangeAspect="1"/>
-                      </pic:cNvPicPr>
-                    </pic:nvPicPr>
-                    <pic:blipFill>
-                      <a:blip r:embed="image7"/>
-                      <a:stretch>
-                        <a:fillRect/>
-                      </a:stretch>
-                    </pic:blipFill>
-                    <pic:spPr bwMode="auto">
-                      <a:xfrm>
-                        <a:off x="0" y="0"/>
-                        <a:ext cx="6172200" cy="6172200"/>
-                      </a:xfrm>
-                      <a:prstGeom prst="rect">
-                        <a:avLst/>
-                      </a:prstGeom>
-                      <a:noFill/>
-                      <a:ln w="9525">
-                        <a:noFill/>
-                        <a:headEnd/>
-                        <a:tailEnd/>
-                      </a:ln>
-                    </pic:spPr>
-                  </pic:pic>
-                </a:graphicData>
-              </a:graphic>
-            </wp:inline>
-          </w:drawing>
-        </w:r>
-      </w:hyperlink>
-    </w:p>
-    <w:bookmarkStart w:id="description-2" w:name="description-2"/>
-    <w:p>
-      <w:pPr>
-        <w:pStyle w:val="Heading2"/>
-      </w:pPr>
-      <w:r>
-        <w:t xml:space="preserve">Description</w:t>
-      </w:r>
-    </w:p>
-    <w:bookmarkEnd w:id="description-2"/>
-    <w:p>
-      <w:r>
-        <w:t xml:space="preserve">Overview of several normality tests and diagnostic plots that can screen departures from normality.</w:t>
-      </w:r>
-    </w:p>
-    <w:bookmarkStart w:id="introduction-2" w:name="introduction-2"/>
-    <w:p>
-      <w:pPr>
-        <w:pStyle w:val="Heading2"/>
       </w:pPr>
       <w:r>
         <w:t xml:space="preserve">Introduction</w:t>
@@ -3333,7 +3305,7 @@
       </w:r>
     </w:p>
     <w:p>
-      <w:hyperlink r:id="link8">
+      <w:hyperlink r:id="link0">
         <w:r>
           <w:drawing>
             <wp:inline>
@@ -3344,13 +3316,13 @@
                 <a:graphicData uri="http://schemas.openxmlformats.org/drawingml/2006/picture">
                   <pic:pic>
                     <pic:nvPicPr>
-                      <pic:cNvPr descr="/tmp/RtmpI5pYwT/file78c3b3e.png" id="0" name="Picture"/>
+                      <pic:cNvPr descr="plots/nortest-1.png" id="0" name="Picture"/>
                       <pic:cNvPicPr>
                         <a:picLocks noChangeArrowheads="1" noChangeAspect="1"/>
                       </pic:cNvPicPr>
                     </pic:nvPicPr>
                     <pic:blipFill>
-                      <a:blip r:embed="image8"/>
+                      <a:blip r:embed="image1"/>
                       <a:stretch>
                         <a:fillRect/>
                       </a:stretch>
@@ -3381,7 +3353,7 @@
     <w:bookmarkStart w:id="normality-tests-2" w:name="normality-tests-2"/>
     <w:p>
       <w:pPr>
-        <w:pStyle w:val="Heading2"/>
+        <w:pStyle w:val="Heading3"/>
       </w:pPr>
       <w:r>
         <w:t xml:space="preserve">Normality Tests</w:t>
@@ -3391,7 +3363,7 @@
     <w:bookmarkStart w:id="overview-2" w:name="overview-2"/>
     <w:p>
       <w:pPr>
-        <w:pStyle w:val="Heading3"/>
+        <w:pStyle w:val="Heading4"/>
       </w:pPr>
       <w:r>
         <w:t xml:space="preserve">Overview</w:t>
@@ -3739,7 +3711,7 @@
     <w:bookmarkStart w:id="results-2" w:name="results-2"/>
     <w:p>
       <w:pPr>
-        <w:pStyle w:val="Heading3"/>
+        <w:pStyle w:val="Heading4"/>
       </w:pPr>
       <w:r>
         <w:t xml:space="preserve">Results</w:t>
@@ -3764,8 +3736,14 @@
       </w:r>
     </w:p>
     <w:tbl>
-      <w:tblPr/>
-      <w:tblGrid/>
+      <w:tblPr>
+        <w:tblStyle w:val="TableNormal"/>
+      </w:tblPr>
+      <w:tblGrid>
+        <w:gridCol w:w="3190"/>
+        <w:gridCol w:w="1320"/>
+        <w:gridCol w:w="990"/>
+      </w:tblGrid>
       <w:tr>
         <w:tc>
           <w:tcPr>
@@ -3774,7 +3752,14 @@
             </w:tcBorders>
             <w:vAlign w:val="bottom"/>
           </w:tcPr>
-          <w:p/>
+          <w:p>
+            <w:pPr>
+              <w:jc w:val="left"/>
+            </w:pPr>
+            <w:r>
+              <w:t xml:space="preserve">Method</w:t>
+            </w:r>
+          </w:p>
         </w:tc>
         <w:tc>
           <w:tcPr>
@@ -3788,9 +3773,6 @@
               <w:jc w:val="left"/>
             </w:pPr>
             <w:r>
-              <w:rPr>
-                <w:b/>
-              </w:rPr>
               <w:t xml:space="preserve">Statistic</w:t>
             </w:r>
           </w:p>
@@ -3807,9 +3789,6 @@
               <w:jc w:val="left"/>
             </w:pPr>
             <w:r>
-              <w:rPr>
-                <w:b/>
-              </w:rPr>
               <w:t xml:space="preserve">p-value</w:t>
             </w:r>
           </w:p>
@@ -3842,7 +3821,7 @@
               <w:jc w:val="left"/>
             </w:pPr>
             <w:r>
-              <w:t xml:space="preserve">0</w:t>
+              <w:t xml:space="preserve">1.617e-20</w:t>
             </w:r>
           </w:p>
         </w:tc>
@@ -3864,7 +3843,7 @@
               <w:jc w:val="left"/>
             </w:pPr>
             <w:r>
-              <w:t xml:space="preserve">0.168</w:t>
+              <w:t xml:space="preserve">0.1680</w:t>
             </w:r>
           </w:p>
         </w:tc>
@@ -3874,7 +3853,7 @@
               <w:jc w:val="left"/>
             </w:pPr>
             <w:r>
-              <w:t xml:space="preserve">0</w:t>
+              <w:t xml:space="preserve">3.000e-52</w:t>
             </w:r>
           </w:p>
         </w:tc>
@@ -3896,7 +3875,7 @@
               <w:jc w:val="left"/>
             </w:pPr>
             <w:r>
-              <w:t xml:space="preserve">18.753</w:t>
+              <w:t xml:space="preserve">18.7530</w:t>
             </w:r>
           </w:p>
         </w:tc>
@@ -3906,7 +3885,7 @@
               <w:jc w:val="left"/>
             </w:pPr>
             <w:r>
-              <w:t xml:space="preserve">0</w:t>
+              <w:t xml:space="preserve">7.261e-44</w:t>
             </w:r>
           </w:p>
         </w:tc>
@@ -3928,7 +3907,7 @@
               <w:jc w:val="left"/>
             </w:pPr>
             <w:r>
-              <w:t xml:space="preserve">1791.25</w:t>
+              <w:t xml:space="preserve">1791.2500</w:t>
             </w:r>
           </w:p>
         </w:tc>
@@ -3938,7 +3917,7 @@
               <w:jc w:val="left"/>
             </w:pPr>
             <w:r>
-              <w:t xml:space="preserve">0</w:t>
+              <w:t xml:space="preserve">0.000e+00</w:t>
             </w:r>
           </w:p>
         </w:tc>
@@ -3984,7 +3963,7 @@
         <w:t xml:space="preserve"> </w:t>
       </w:r>
       <w:r>
-        <w:t xml:space="preserve">is not normal.</w:t>
+        <w:t xml:space="preserve">is normal.</w:t>
       </w:r>
     </w:p>
     <w:p>
@@ -4042,7 +4021,7 @@
         <w:t xml:space="preserve"> </w:t>
       </w:r>
       <w:r>
-        <w:t xml:space="preserve">confirms violation of normality assumption</w:t>
+        <w:t xml:space="preserve">confirms normality assumption</w:t>
       </w:r>
     </w:p>
     <w:p>
@@ -4081,13 +4060,13 @@
         <w:t xml:space="preserve"> </w:t>
       </w:r>
       <w:r>
-        <w:t xml:space="preserve">classifies the underlying distribution as normal</w:t>
+        <w:t xml:space="preserve">classifies the underlying distribution as non-normal</w:t>
       </w:r>
     </w:p>
     <w:bookmarkStart w:id="diagnostic-plots-2" w:name="diagnostic-plots-2"/>
     <w:p>
       <w:pPr>
-        <w:pStyle w:val="Heading2"/>
+        <w:pStyle w:val="Heading3"/>
       </w:pPr>
       <w:r>
         <w:t xml:space="preserve">Diagnostic Plots</w:t>
@@ -4141,7 +4120,7 @@
     <w:bookmarkStart w:id="histogram-2" w:name="histogram-2"/>
     <w:p>
       <w:pPr>
-        <w:pStyle w:val="Heading3"/>
+        <w:pStyle w:val="Heading4"/>
       </w:pPr>
       <w:r>
         <w:t xml:space="preserve">Histogram</w:t>
@@ -4178,7 +4157,7 @@
       </w:r>
     </w:p>
     <w:p>
-      <w:hyperlink r:id="link9">
+      <w:hyperlink r:id="link2">
         <w:r>
           <w:drawing>
             <wp:inline>
@@ -4189,13 +4168,13 @@
                 <a:graphicData uri="http://schemas.openxmlformats.org/drawingml/2006/picture">
                   <pic:pic>
                     <pic:nvPicPr>
-                      <pic:cNvPr descr="/tmp/RtmpI5pYwT/file2ad29f32.png" id="0" name="Picture"/>
+                      <pic:cNvPr descr="plots/example-1.png" id="0" name="Picture"/>
                       <pic:cNvPicPr>
                         <a:picLocks noChangeArrowheads="1" noChangeAspect="1"/>
                       </pic:cNvPicPr>
                     </pic:nvPicPr>
                     <pic:blipFill>
-                      <a:blip r:embed="image9"/>
+                      <a:blip r:embed="image2"/>
                       <a:stretch>
                         <a:fillRect/>
                       </a:stretch>
@@ -4226,7 +4205,7 @@
     <w:bookmarkStart w:id="q-q-plot-2" w:name="q-q-plot-2"/>
     <w:p>
       <w:pPr>
-        <w:pStyle w:val="Heading3"/>
+        <w:pStyle w:val="Heading4"/>
       </w:pPr>
       <w:r>
         <w:t xml:space="preserve">Q-Q Plot</w:t>
@@ -4296,7 +4275,7 @@
       </w:r>
     </w:p>
     <w:p>
-      <w:hyperlink r:id="link10">
+      <w:hyperlink r:id="link6">
         <w:r>
           <w:drawing>
             <wp:inline>
@@ -4307,13 +4286,13 @@
                 <a:graphicData uri="http://schemas.openxmlformats.org/drawingml/2006/picture">
                   <pic:pic>
                     <pic:nvPicPr>
-                      <pic:cNvPr descr="/tmp/RtmpI5pYwT/file2ca70a97.png" id="0" name="Picture"/>
+                      <pic:cNvPr descr="plots/nortest-5.png" id="0" name="Picture"/>
                       <pic:cNvPicPr>
                         <a:picLocks noChangeArrowheads="1" noChangeAspect="1"/>
                       </pic:cNvPicPr>
                     </pic:nvPicPr>
                     <pic:blipFill>
-                      <a:blip r:embed="image10"/>
+                      <a:blip r:embed="image6"/>
                       <a:stretch>
                         <a:fillRect/>
                       </a:stretch>
@@ -4344,7 +4323,7 @@
     <w:bookmarkStart w:id="kernel-density-plot-2" w:name="kernel-density-plot-2"/>
     <w:p>
       <w:pPr>
-        <w:pStyle w:val="Heading3"/>
+        <w:pStyle w:val="Heading4"/>
       </w:pPr>
       <w:r>
         <w:t xml:space="preserve">Kernel Density Plot</w:t>
@@ -4378,7 +4357,7 @@
       </w:r>
     </w:p>
     <w:p>
-      <w:hyperlink r:id="link11">
+      <w:hyperlink r:id="link4">
         <w:r>
           <w:drawing>
             <wp:inline>
@@ -4389,13 +4368,13 @@
                 <a:graphicData uri="http://schemas.openxmlformats.org/drawingml/2006/picture">
                   <pic:pic>
                     <pic:nvPicPr>
-                      <pic:cNvPr descr="/tmp/RtmpI5pYwT/file7e6cc674.png" id="0" name="Picture"/>
+                      <pic:cNvPr descr="plots/nortest-3.png" id="0" name="Picture"/>
                       <pic:cNvPicPr>
                         <a:picLocks noChangeArrowheads="1" noChangeAspect="1"/>
                       </pic:cNvPicPr>
                     </pic:nvPicPr>
                     <pic:blipFill>
-                      <a:blip r:embed="image11"/>
+                      <a:blip r:embed="image4"/>
                       <a:stretch>
                         <a:fillRect/>
                       </a:stretch>
@@ -4437,7 +4416,7 @@
       <w:r>
         <w:t xml:space="preserve"> </w:t>
       </w:r>
-      <w:hyperlink r:id="link12">
+      <w:hyperlink r:id="link7">
         <w:r>
           <w:rPr>
             <w:rStyle w:val="Hyperlink"/>
@@ -4449,12 +4428,12 @@
         <w:t xml:space="preserve"> </w:t>
       </w:r>
       <w:r>
-        <w:t xml:space="preserve">(2.14.0) and</w:t>
-      </w:r>
-      <w:r>
-        <w:t xml:space="preserve"> </w:t>
-      </w:r>
-      <w:hyperlink r:id="link13">
+        <w:t xml:space="preserve">(2.15.1) and</w:t>
+      </w:r>
+      <w:r>
+        <w:t xml:space="preserve"> </w:t>
+      </w:r>
+      <w:hyperlink r:id="link8">
         <w:r>
           <w:rPr>
             <w:rStyle w:val="Hyperlink"/>
@@ -4466,7 +4445,22 @@
         <w:t xml:space="preserve"> </w:t>
       </w:r>
       <w:r>
-        <w:t xml:space="preserve">(0.2) in 3.584 sec on x86_64-unknown-linux-gnu platform.</w:t>
+        <w:t xml:space="preserve">(0.4) in</w:t>
+      </w:r>
+      <w:r>
+        <w:t xml:space="preserve"> </w:t>
+      </w:r>
+      <w:r>
+        <w:rPr>
+          <w:i/>
+        </w:rPr>
+        <w:t xml:space="preserve">1.872</w:t>
+      </w:r>
+      <w:r>
+        <w:t xml:space="preserve"> </w:t>
+      </w:r>
+      <w:r>
+        <w:t xml:space="preserve">sec on x86_64-unknown-linux-gnu platform.</w:t>
       </w:r>
     </w:p>
     <w:p>
@@ -4486,7 +4480,7 @@
                     </pic:cNvPicPr>
                   </pic:nvPicPr>
                   <pic:blipFill>
-                    <a:blip r:embed="image12"/>
+                    <a:blip r:embed="image7"/>
                     <a:stretch>
                       <a:fillRect/>
                     </a:stretch>
@@ -4619,7 +4613,7 @@
     </w:lvl>
     <w:lvl w:ilvl="1">
       <w:numFmt w:val="bullet"/>
-      <w:lvlText w:val="◦"/>
+      <w:lvlText w:val="–"/>
       <w:lvlJc w:val="left"/>
       <w:pPr>
         <w:tabs>
@@ -4630,7 +4624,7 @@
     </w:lvl>
     <w:lvl w:ilvl="2">
       <w:numFmt w:val="bullet"/>
-      <w:lvlText w:val="‣"/>
+      <w:lvlText w:val="•"/>
       <w:lvlJc w:val="left"/>
       <w:pPr>
         <w:tabs>
@@ -4641,7 +4635,7 @@
     </w:lvl>
     <w:lvl w:ilvl="3">
       <w:numFmt w:val="bullet"/>
-      <w:lvlText w:val="⁃"/>
+      <w:lvlText w:val="–"/>
       <w:lvlJc w:val="left"/>
       <w:pPr>
         <w:tabs>
@@ -4663,7 +4657,7 @@
     </w:lvl>
     <w:lvl w:ilvl="5">
       <w:numFmt w:val="bullet"/>
-      <w:lvlText w:val="◦"/>
+      <w:lvlText w:val="–"/>
       <w:lvlJc w:val="left"/>
       <w:pPr>
         <w:tabs>
@@ -4674,7 +4668,7 @@
     </w:lvl>
     <w:lvl w:ilvl="6">
       <w:numFmt w:val="bullet"/>
-      <w:lvlText w:val="‣"/>
+      <w:lvlText w:val="•"/>
       <w:lvlJc w:val="left"/>
       <w:pPr>
         <w:tabs>
@@ -4770,7 +4764,7 @@
     </w:pPr>
   </w:style>
   <w:style w:type="paragraph" w:styleId="Date">
-    <w:name w:val="Authors"/>
+    <w:name w:val="Date"/>
     <w:next w:val="Normal"/>
     <w:qFormat/>
     <w:pPr>
@@ -4882,7 +4876,7 @@
     <w:rPr>
       <w:rFonts w:asciiTheme="majorHAnsi" w:eastAsiaTheme="majorEastAsia" w:hAnsiTheme="majorHAnsi" w:cstheme="majorBidi"/>
       <w:i/>
-      <w:bCs/>
+      <w:iCs/>
       <w:color w:val="4F81BD" w:themeColor="accent1"/>
       <w:sz w:val="24"/>
       <w:szCs w:val="24"/>
